--- a/Design Documents/Concept Description.docx
+++ b/Design Documents/Concept Description.docx
@@ -4,7 +4,7 @@
   <w:body>
     <w:p>
       <w:pPr>
-        <w:pStyle w:val="Titel"/>
+        <w:pStyle w:val="Title"/>
         <w:rPr>
           <w:rFonts w:ascii="Bahnschrift Condensed" w:hAnsi="Bahnschrift Condensed"/>
           <w:lang w:val="en-GB"/>
@@ -15,13 +15,21 @@
           <w:rFonts w:ascii="Bahnschrift Condensed" w:hAnsi="Bahnschrift Condensed"/>
           <w:lang w:val="en-GB"/>
         </w:rPr>
-        <w:t xml:space="preserve">Concept Description </w:t>
-      </w:r>
+        <w:t xml:space="preserve">Concept </w:t>
+      </w:r>
+      <w:proofErr w:type="gramStart"/>
       <w:r>
         <w:rPr>
           <w:rFonts w:ascii="Bahnschrift Condensed" w:hAnsi="Bahnschrift Condensed"/>
           <w:lang w:val="en-GB"/>
         </w:rPr>
+        <w:t xml:space="preserve">Description </w:t>
+      </w:r>
+      <w:r>
+        <w:rPr>
+          <w:rFonts w:ascii="Bahnschrift Condensed" w:hAnsi="Bahnschrift Condensed"/>
+          <w:lang w:val="en-GB"/>
+        </w:rPr>
         <w:t xml:space="preserve"> </w:t>
       </w:r>
       <w:proofErr w:type="spellStart"/>
@@ -33,6 +41,7 @@
         <w:t>MugShot</w:t>
       </w:r>
       <w:proofErr w:type="spellEnd"/>
+      <w:proofErr w:type="gramEnd"/>
     </w:p>
     <w:p>
       <w:pPr>
@@ -43,13 +52,13 @@
           <w:color w:val="000000"/>
           <w:sz w:val="20"/>
           <w:szCs w:val="20"/>
-          <w:lang w:val="en-NL" w:eastAsia="en-NL"/>
-        </w:rPr>
-      </w:pPr>
-    </w:p>
-    <w:p>
-      <w:pPr>
-        <w:pStyle w:val="Lijstalinea"/>
+          <w:lang/>
+        </w:rPr>
+      </w:pPr>
+    </w:p>
+    <w:p>
+      <w:pPr>
+        <w:pStyle w:val="ListParagraph"/>
         <w:numPr>
           <w:ilvl w:val="0"/>
           <w:numId w:val="2"/>
@@ -61,7 +70,7 @@
           <w:color w:val="000000"/>
           <w:sz w:val="24"/>
           <w:szCs w:val="20"/>
-          <w:lang w:val="en-NL" w:eastAsia="en-NL"/>
+          <w:lang/>
         </w:rPr>
       </w:pPr>
       <w:r>
@@ -71,14 +80,14 @@
           <w:sz w:val="32"/>
           <w:szCs w:val="27"/>
           <w:bdr w:val="none" w:sz="0" w:space="0" w:color="auto" w:frame="1"/>
-          <w:lang w:val="en-NL" w:eastAsia="en-NL"/>
+          <w:lang/>
         </w:rPr>
         <w:t>Target Audience</w:t>
       </w:r>
     </w:p>
     <w:p>
       <w:pPr>
-        <w:pStyle w:val="Lijstalinea"/>
+        <w:pStyle w:val="ListParagraph"/>
         <w:numPr>
           <w:ilvl w:val="1"/>
           <w:numId w:val="2"/>
@@ -90,23 +99,23 @@
           <w:color w:val="000000"/>
           <w:sz w:val="24"/>
           <w:szCs w:val="20"/>
-          <w:lang w:val="en-NL" w:eastAsia="en-NL"/>
-        </w:rPr>
-      </w:pPr>
-      <w:r>
-        <w:rPr>
-          <w:rFonts w:ascii="Bahnschrift Condensed" w:eastAsia="Times New Roman" w:hAnsi="Bahnschrift Condensed" w:cs="Arial"/>
-          <w:color w:val="000000"/>
-          <w:sz w:val="24"/>
-          <w:szCs w:val="20"/>
-          <w:lang w:val="en-GB" w:eastAsia="en-NL"/>
+          <w:lang/>
+        </w:rPr>
+      </w:pPr>
+      <w:r>
+        <w:rPr>
+          <w:rFonts w:ascii="Bahnschrift Condensed" w:eastAsia="Times New Roman" w:hAnsi="Bahnschrift Condensed" w:cs="Arial"/>
+          <w:color w:val="000000"/>
+          <w:sz w:val="24"/>
+          <w:szCs w:val="20"/>
+          <w:lang w:val="en-GB"/>
         </w:rPr>
         <w:t>18+</w:t>
       </w:r>
     </w:p>
     <w:p>
       <w:pPr>
-        <w:pStyle w:val="Lijstalinea"/>
+        <w:pStyle w:val="ListParagraph"/>
         <w:numPr>
           <w:ilvl w:val="1"/>
           <w:numId w:val="2"/>
@@ -118,16 +127,16 @@
           <w:color w:val="000000"/>
           <w:sz w:val="24"/>
           <w:szCs w:val="20"/>
-          <w:lang w:val="en-NL" w:eastAsia="en-NL"/>
-        </w:rPr>
-      </w:pPr>
-      <w:r>
-        <w:rPr>
-          <w:rFonts w:ascii="Bahnschrift Condensed" w:eastAsia="Times New Roman" w:hAnsi="Bahnschrift Condensed" w:cs="Arial"/>
-          <w:color w:val="000000"/>
-          <w:sz w:val="24"/>
-          <w:szCs w:val="20"/>
-          <w:lang w:val="en-GB" w:eastAsia="en-NL"/>
+          <w:lang/>
+        </w:rPr>
+      </w:pPr>
+      <w:r>
+        <w:rPr>
+          <w:rFonts w:ascii="Bahnschrift Condensed" w:eastAsia="Times New Roman" w:hAnsi="Bahnschrift Condensed" w:cs="Arial"/>
+          <w:color w:val="000000"/>
+          <w:sz w:val="24"/>
+          <w:szCs w:val="20"/>
+          <w:lang w:val="en-GB"/>
         </w:rPr>
         <w:t xml:space="preserve">Gender: </w:t>
       </w:r>
@@ -137,14 +146,14 @@
           <w:color w:val="000000"/>
           <w:sz w:val="24"/>
           <w:szCs w:val="20"/>
-          <w:lang w:val="en-GB" w:eastAsia="en-NL"/>
-        </w:rPr>
-        <w:t>male/ female</w:t>
-      </w:r>
-    </w:p>
-    <w:p>
-      <w:pPr>
-        <w:pStyle w:val="Lijstalinea"/>
+          <w:lang w:val="en-GB"/>
+        </w:rPr>
+        <w:t xml:space="preserve">Masculine. </w:t>
+      </w:r>
+    </w:p>
+    <w:p>
+      <w:pPr>
+        <w:pStyle w:val="ListParagraph"/>
         <w:numPr>
           <w:ilvl w:val="1"/>
           <w:numId w:val="2"/>
@@ -156,26 +165,48 @@
           <w:color w:val="000000"/>
           <w:sz w:val="24"/>
           <w:szCs w:val="20"/>
-          <w:lang w:val="en-NL" w:eastAsia="en-NL"/>
-        </w:rPr>
-      </w:pPr>
-      <w:r>
-        <w:rPr>
-          <w:rFonts w:ascii="Bahnschrift Condensed" w:eastAsia="Times New Roman" w:hAnsi="Bahnschrift Condensed" w:cs="Arial"/>
-          <w:color w:val="000000"/>
-          <w:sz w:val="24"/>
-          <w:szCs w:val="20"/>
-          <w:lang w:val="en-GB" w:eastAsia="en-NL"/>
-        </w:rPr>
-        <w:t xml:space="preserve">Why 18+? : </w:t>
-      </w:r>
-      <w:r>
-        <w:rPr>
-          <w:rFonts w:ascii="Bahnschrift Condensed" w:eastAsia="Times New Roman" w:hAnsi="Bahnschrift Condensed" w:cs="Arial"/>
-          <w:color w:val="000000"/>
-          <w:sz w:val="24"/>
-          <w:szCs w:val="20"/>
-          <w:lang w:val="en-GB" w:eastAsia="en-NL"/>
+          <w:lang/>
+        </w:rPr>
+      </w:pPr>
+      <w:r>
+        <w:rPr>
+          <w:rFonts w:ascii="Bahnschrift Condensed" w:eastAsia="Times New Roman" w:hAnsi="Bahnschrift Condensed" w:cs="Arial"/>
+          <w:color w:val="000000"/>
+          <w:sz w:val="24"/>
+          <w:szCs w:val="20"/>
+          <w:lang w:val="en-GB"/>
+        </w:rPr>
+        <w:t>Why 18+</w:t>
+      </w:r>
+      <w:proofErr w:type="gramStart"/>
+      <w:r>
+        <w:rPr>
+          <w:rFonts w:ascii="Bahnschrift Condensed" w:eastAsia="Times New Roman" w:hAnsi="Bahnschrift Condensed" w:cs="Arial"/>
+          <w:color w:val="000000"/>
+          <w:sz w:val="24"/>
+          <w:szCs w:val="20"/>
+          <w:lang w:val="en-GB"/>
+        </w:rPr>
+        <w:t>? :</w:t>
+      </w:r>
+      <w:proofErr w:type="gramEnd"/>
+      <w:r>
+        <w:rPr>
+          <w:rFonts w:ascii="Bahnschrift Condensed" w:eastAsia="Times New Roman" w:hAnsi="Bahnschrift Condensed" w:cs="Arial"/>
+          <w:color w:val="000000"/>
+          <w:sz w:val="24"/>
+          <w:szCs w:val="20"/>
+          <w:lang w:val="en-GB"/>
+        </w:rPr>
+        <w:t xml:space="preserve"> </w:t>
+      </w:r>
+      <w:r>
+        <w:rPr>
+          <w:rFonts w:ascii="Bahnschrift Condensed" w:eastAsia="Times New Roman" w:hAnsi="Bahnschrift Condensed" w:cs="Arial"/>
+          <w:color w:val="000000"/>
+          <w:sz w:val="24"/>
+          <w:szCs w:val="20"/>
+          <w:lang w:val="en-GB"/>
         </w:rPr>
         <w:t>because of the genre. Like gore and action</w:t>
       </w:r>
@@ -185,14 +216,14 @@
           <w:color w:val="000000"/>
           <w:sz w:val="24"/>
           <w:szCs w:val="20"/>
-          <w:lang w:val="en-GB" w:eastAsia="en-NL"/>
+          <w:lang w:val="en-GB"/>
         </w:rPr>
         <w:t xml:space="preserve"> and storyline based.</w:t>
       </w:r>
     </w:p>
     <w:p>
       <w:pPr>
-        <w:pStyle w:val="Lijstalinea"/>
+        <w:pStyle w:val="ListParagraph"/>
         <w:numPr>
           <w:ilvl w:val="1"/>
           <w:numId w:val="2"/>
@@ -204,73 +235,97 @@
           <w:color w:val="000000"/>
           <w:sz w:val="24"/>
           <w:szCs w:val="20"/>
-          <w:lang w:val="en-NL" w:eastAsia="en-NL"/>
-        </w:rPr>
-      </w:pPr>
-      <w:r>
-        <w:rPr>
-          <w:rFonts w:ascii="Bahnschrift Condensed" w:eastAsia="Times New Roman" w:hAnsi="Bahnschrift Condensed" w:cs="Arial"/>
-          <w:color w:val="000000"/>
-          <w:sz w:val="24"/>
-          <w:szCs w:val="20"/>
-          <w:lang w:val="en-GB" w:eastAsia="en-NL"/>
-        </w:rPr>
-        <w:t>Why fun for this gender? :</w:t>
-      </w:r>
-      <w:r>
-        <w:rPr>
-          <w:rFonts w:ascii="Bahnschrift Condensed" w:eastAsia="Times New Roman" w:hAnsi="Bahnschrift Condensed" w:cs="Arial"/>
-          <w:color w:val="000000"/>
-          <w:sz w:val="24"/>
-          <w:szCs w:val="20"/>
-          <w:lang w:val="en-GB" w:eastAsia="en-NL"/>
-        </w:rPr>
-        <w:t xml:space="preserve"> it is more fun for m</w:t>
-      </w:r>
-      <w:r>
-        <w:rPr>
-          <w:rFonts w:ascii="Bahnschrift Condensed" w:eastAsia="Times New Roman" w:hAnsi="Bahnschrift Condensed" w:cs="Arial"/>
-          <w:color w:val="000000"/>
-          <w:sz w:val="24"/>
-          <w:szCs w:val="20"/>
-          <w:lang w:val="en-GB" w:eastAsia="en-NL"/>
-        </w:rPr>
-        <w:t>en</w:t>
-      </w:r>
-      <w:r>
-        <w:rPr>
-          <w:rFonts w:ascii="Bahnschrift Condensed" w:eastAsia="Times New Roman" w:hAnsi="Bahnschrift Condensed" w:cs="Arial"/>
-          <w:color w:val="000000"/>
-          <w:sz w:val="24"/>
-          <w:szCs w:val="20"/>
-          <w:lang w:val="en-GB" w:eastAsia="en-NL"/>
-        </w:rPr>
-        <w:t xml:space="preserve"> than </w:t>
-      </w:r>
-      <w:r>
-        <w:rPr>
-          <w:rFonts w:ascii="Bahnschrift Condensed" w:eastAsia="Times New Roman" w:hAnsi="Bahnschrift Condensed" w:cs="Arial"/>
-          <w:color w:val="000000"/>
-          <w:sz w:val="24"/>
-          <w:szCs w:val="20"/>
-          <w:lang w:val="en-GB" w:eastAsia="en-NL"/>
-        </w:rPr>
-        <w:t>women</w:t>
-      </w:r>
-      <w:r>
-        <w:rPr>
-          <w:rFonts w:ascii="Bahnschrift Condensed" w:eastAsia="Times New Roman" w:hAnsi="Bahnschrift Condensed" w:cs="Arial"/>
-          <w:color w:val="000000"/>
-          <w:sz w:val="24"/>
-          <w:szCs w:val="20"/>
-          <w:lang w:val="en-GB" w:eastAsia="en-NL"/>
-        </w:rPr>
-        <w:t xml:space="preserve"> because the themes regarding this game are preferred by men. But there also will be women that will be wanting to play it. Depending on interests.</w:t>
-      </w:r>
-    </w:p>
-    <w:p>
-      <w:pPr>
-        <w:pStyle w:val="Lijstalinea"/>
+          <w:lang/>
+        </w:rPr>
+      </w:pPr>
+      <w:r>
+        <w:rPr>
+          <w:rFonts w:ascii="Bahnschrift Condensed" w:eastAsia="Times New Roman" w:hAnsi="Bahnschrift Condensed" w:cs="Arial"/>
+          <w:color w:val="000000"/>
+          <w:sz w:val="24"/>
+          <w:szCs w:val="20"/>
+          <w:lang w:val="en-GB"/>
+        </w:rPr>
+        <w:t>Why fun for this gender</w:t>
+      </w:r>
+      <w:proofErr w:type="gramStart"/>
+      <w:r>
+        <w:rPr>
+          <w:rFonts w:ascii="Bahnschrift Condensed" w:eastAsia="Times New Roman" w:hAnsi="Bahnschrift Condensed" w:cs="Arial"/>
+          <w:color w:val="000000"/>
+          <w:sz w:val="24"/>
+          <w:szCs w:val="20"/>
+          <w:lang w:val="en-GB"/>
+        </w:rPr>
+        <w:t xml:space="preserve">? </w:t>
+      </w:r>
+      <w:proofErr w:type="gramEnd"/>
+      <w:r>
+        <w:rPr>
+          <w:rFonts w:ascii="Bahnschrift Condensed" w:eastAsia="Times New Roman" w:hAnsi="Bahnschrift Condensed" w:cs="Arial"/>
+          <w:color w:val="000000"/>
+          <w:sz w:val="24"/>
+          <w:szCs w:val="20"/>
+          <w:lang w:val="en-GB"/>
+        </w:rPr>
+        <w:t>:</w:t>
+      </w:r>
+      <w:r>
+        <w:rPr>
+          <w:rFonts w:ascii="Bahnschrift Condensed" w:eastAsia="Times New Roman" w:hAnsi="Bahnschrift Condensed" w:cs="Arial"/>
+          <w:color w:val="000000"/>
+          <w:sz w:val="24"/>
+          <w:szCs w:val="20"/>
+          <w:lang w:val="en-GB"/>
+        </w:rPr>
+        <w:t xml:space="preserve"> it is more fun for </w:t>
+      </w:r>
+      <w:r>
+        <w:rPr>
+          <w:rFonts w:ascii="Bahnschrift Condensed" w:eastAsia="Times New Roman" w:hAnsi="Bahnschrift Condensed" w:cs="Arial"/>
+          <w:color w:val="000000"/>
+          <w:sz w:val="24"/>
+          <w:szCs w:val="20"/>
+          <w:lang w:val="en-GB"/>
+        </w:rPr>
+        <w:t>masculine people than feminine people</w:t>
+      </w:r>
+      <w:r>
+        <w:rPr>
+          <w:rFonts w:ascii="Bahnschrift Condensed" w:eastAsia="Times New Roman" w:hAnsi="Bahnschrift Condensed" w:cs="Arial"/>
+          <w:color w:val="000000"/>
+          <w:sz w:val="24"/>
+          <w:szCs w:val="20"/>
+          <w:lang w:val="en-GB"/>
+        </w:rPr>
+        <w:t xml:space="preserve"> because the themes regarding this game are preferred by men</w:t>
+      </w:r>
+      <w:r>
+        <w:rPr>
+          <w:rFonts w:ascii="Bahnschrift Condensed" w:eastAsia="Times New Roman" w:hAnsi="Bahnschrift Condensed" w:cs="Arial"/>
+          <w:color w:val="000000"/>
+          <w:sz w:val="24"/>
+          <w:szCs w:val="20"/>
+          <w:lang w:val="en-GB"/>
+        </w:rPr>
+        <w:t xml:space="preserve">, especially the dominating and killing others, </w:t>
+      </w:r>
+      <w:r>
+        <w:rPr>
+          <w:rFonts w:ascii="Bahnschrift Condensed" w:eastAsia="Times New Roman" w:hAnsi="Bahnschrift Condensed" w:cs="Arial"/>
+          <w:color w:val="000000"/>
+          <w:sz w:val="24"/>
+          <w:szCs w:val="20"/>
+          <w:lang w:val="en-GB"/>
+        </w:rPr>
+        <w:t>the competitiveness in the scoreboard is also a masculine trait.</w:t>
+      </w:r>
+      <w:bookmarkStart w:id="0" w:name="_GoBack"/>
+      <w:bookmarkEnd w:id="0"/>
+    </w:p>
+    <w:p>
+      <w:pPr>
+        <w:pStyle w:val="ListParagraph"/>
         <w:numPr>
           <w:ilvl w:val="1"/>
           <w:numId w:val="2"/>
@@ -282,16 +337,16 @@
           <w:color w:val="000000"/>
           <w:sz w:val="24"/>
           <w:szCs w:val="20"/>
-          <w:lang w:val="en-NL" w:eastAsia="en-NL"/>
-        </w:rPr>
-      </w:pPr>
-      <w:r>
-        <w:rPr>
-          <w:rFonts w:ascii="Bahnschrift Condensed" w:eastAsia="Times New Roman" w:hAnsi="Bahnschrift Condensed" w:cs="Arial"/>
-          <w:color w:val="000000"/>
-          <w:sz w:val="24"/>
-          <w:szCs w:val="20"/>
-          <w:lang w:val="en-GB" w:eastAsia="en-NL"/>
+          <w:lang/>
+        </w:rPr>
+      </w:pPr>
+      <w:r>
+        <w:rPr>
+          <w:rFonts w:ascii="Bahnschrift Condensed" w:eastAsia="Times New Roman" w:hAnsi="Bahnschrift Condensed" w:cs="Arial"/>
+          <w:color w:val="000000"/>
+          <w:sz w:val="24"/>
+          <w:szCs w:val="20"/>
+          <w:lang w:val="en-GB"/>
         </w:rPr>
         <w:t>Genre’s: gore, mafia, dark, survival</w:t>
       </w:r>
@@ -301,10 +356,20 @@
           <w:color w:val="000000"/>
           <w:sz w:val="24"/>
           <w:szCs w:val="20"/>
-          <w:lang w:val="en-GB" w:eastAsia="en-NL"/>
+          <w:lang w:val="en-GB"/>
         </w:rPr>
         <w:t>, action</w:t>
       </w:r>
+      <w:r>
+        <w:rPr>
+          <w:rFonts w:ascii="Bahnschrift Condensed" w:eastAsia="Times New Roman" w:hAnsi="Bahnschrift Condensed" w:cs="Arial"/>
+          <w:color w:val="000000"/>
+          <w:sz w:val="24"/>
+          <w:szCs w:val="20"/>
+          <w:lang w:val="en-GB"/>
+        </w:rPr>
+        <w:t>, bullet hell</w:t>
+      </w:r>
     </w:p>
     <w:p>
       <w:pPr>
@@ -316,13 +381,13 @@
           <w:color w:val="000000"/>
           <w:sz w:val="24"/>
           <w:szCs w:val="20"/>
-          <w:lang w:val="en-NL" w:eastAsia="en-NL"/>
-        </w:rPr>
-      </w:pPr>
-    </w:p>
-    <w:p>
-      <w:pPr>
-        <w:pStyle w:val="Lijstalinea"/>
+          <w:lang/>
+        </w:rPr>
+      </w:pPr>
+    </w:p>
+    <w:p>
+      <w:pPr>
+        <w:pStyle w:val="ListParagraph"/>
         <w:numPr>
           <w:ilvl w:val="0"/>
           <w:numId w:val="2"/>
@@ -334,7 +399,7 @@
           <w:color w:val="000000"/>
           <w:sz w:val="24"/>
           <w:szCs w:val="20"/>
-          <w:lang w:val="en-NL" w:eastAsia="en-NL"/>
+          <w:lang/>
         </w:rPr>
       </w:pPr>
       <w:r>
@@ -344,7 +409,7 @@
           <w:sz w:val="32"/>
           <w:szCs w:val="27"/>
           <w:bdr w:val="none" w:sz="0" w:space="0" w:color="auto" w:frame="1"/>
-          <w:lang w:val="en-NL" w:eastAsia="en-NL"/>
+          <w:lang/>
         </w:rPr>
         <w:t>Synopsis (short description of the story, including characters &amp; universe)</w:t>
       </w:r>
@@ -359,16 +424,16 @@
           <w:color w:val="000000"/>
           <w:sz w:val="24"/>
           <w:szCs w:val="20"/>
-          <w:lang w:val="en-GB" w:eastAsia="en-NL"/>
-        </w:rPr>
-      </w:pPr>
-      <w:r>
-        <w:rPr>
-          <w:rFonts w:ascii="Bahnschrift Condensed" w:eastAsia="Times New Roman" w:hAnsi="Bahnschrift Condensed" w:cs="Arial"/>
-          <w:color w:val="000000"/>
-          <w:sz w:val="24"/>
-          <w:szCs w:val="20"/>
-          <w:lang w:val="en-GB" w:eastAsia="en-NL"/>
+          <w:lang w:val="en-GB"/>
+        </w:rPr>
+      </w:pPr>
+      <w:r>
+        <w:rPr>
+          <w:rFonts w:ascii="Bahnschrift Condensed" w:eastAsia="Times New Roman" w:hAnsi="Bahnschrift Condensed" w:cs="Arial"/>
+          <w:color w:val="000000"/>
+          <w:sz w:val="24"/>
+          <w:szCs w:val="20"/>
+          <w:lang w:val="en-GB"/>
         </w:rPr>
         <w:t>It’s 197</w:t>
       </w:r>
@@ -378,7 +443,7 @@
           <w:color w:val="000000"/>
           <w:sz w:val="24"/>
           <w:szCs w:val="20"/>
-          <w:lang w:val="en-GB" w:eastAsia="en-NL"/>
+          <w:lang w:val="en-GB"/>
         </w:rPr>
         <w:t>4</w:t>
       </w:r>
@@ -388,7 +453,7 @@
           <w:color w:val="000000"/>
           <w:sz w:val="24"/>
           <w:szCs w:val="20"/>
-          <w:lang w:val="en-GB" w:eastAsia="en-NL"/>
+          <w:lang w:val="en-GB"/>
         </w:rPr>
         <w:t xml:space="preserve">, we are in New York and we are looking at only one guy. </w:t>
       </w:r>
@@ -398,7 +463,7 @@
           <w:color w:val="000000"/>
           <w:sz w:val="24"/>
           <w:szCs w:val="20"/>
-          <w:lang w:val="en-GB" w:eastAsia="en-NL"/>
+          <w:lang w:val="en-GB"/>
         </w:rPr>
         <w:t>Marco Zerilli</w:t>
       </w:r>
@@ -408,7 +473,7 @@
           <w:color w:val="000000"/>
           <w:sz w:val="24"/>
           <w:szCs w:val="20"/>
-          <w:lang w:val="en-GB" w:eastAsia="en-NL"/>
+          <w:lang w:val="en-GB"/>
         </w:rPr>
         <w:t>. This guy</w:t>
       </w:r>
@@ -418,7 +483,7 @@
           <w:color w:val="000000"/>
           <w:sz w:val="24"/>
           <w:szCs w:val="20"/>
-          <w:lang w:val="en-GB" w:eastAsia="en-NL"/>
+          <w:lang w:val="en-GB"/>
         </w:rPr>
         <w:t xml:space="preserve"> </w:t>
       </w:r>
@@ -428,7 +493,7 @@
           <w:color w:val="000000"/>
           <w:sz w:val="24"/>
           <w:szCs w:val="20"/>
-          <w:lang w:val="en-GB" w:eastAsia="en-NL"/>
+          <w:lang w:val="en-GB"/>
         </w:rPr>
         <w:t>is</w:t>
       </w:r>
@@ -438,7 +503,7 @@
           <w:color w:val="000000"/>
           <w:sz w:val="24"/>
           <w:szCs w:val="20"/>
-          <w:lang w:val="en-GB" w:eastAsia="en-NL"/>
+          <w:lang w:val="en-GB"/>
         </w:rPr>
         <w:t xml:space="preserve"> a highly valued member of the mafia,</w:t>
       </w:r>
@@ -448,7 +513,7 @@
           <w:color w:val="000000"/>
           <w:sz w:val="24"/>
           <w:szCs w:val="20"/>
-          <w:lang w:val="en-GB" w:eastAsia="en-NL"/>
+          <w:lang w:val="en-GB"/>
         </w:rPr>
         <w:t xml:space="preserve"> but</w:t>
       </w:r>
@@ -458,7 +523,7 @@
           <w:color w:val="000000"/>
           <w:sz w:val="24"/>
           <w:szCs w:val="20"/>
-          <w:lang w:val="en-GB" w:eastAsia="en-NL"/>
+          <w:lang w:val="en-GB"/>
         </w:rPr>
         <w:t xml:space="preserve"> now he</w:t>
       </w:r>
@@ -468,7 +533,7 @@
           <w:color w:val="000000"/>
           <w:sz w:val="24"/>
           <w:szCs w:val="20"/>
-          <w:lang w:val="en-GB" w:eastAsia="en-NL"/>
+          <w:lang w:val="en-GB"/>
         </w:rPr>
         <w:t xml:space="preserve"> is in a pinch.</w:t>
       </w:r>
@@ -478,7 +543,7 @@
           <w:color w:val="000000"/>
           <w:sz w:val="24"/>
           <w:szCs w:val="20"/>
-          <w:lang w:val="en-GB" w:eastAsia="en-NL"/>
+          <w:lang w:val="en-GB"/>
         </w:rPr>
         <w:t xml:space="preserve"> </w:t>
       </w:r>
@@ -488,7 +553,7 @@
           <w:color w:val="000000"/>
           <w:sz w:val="24"/>
           <w:szCs w:val="20"/>
-          <w:lang w:val="en-GB" w:eastAsia="en-NL"/>
+          <w:lang w:val="en-GB"/>
         </w:rPr>
         <w:t>The bosses are convinced that Marco snitched on them and is a traitor</w:t>
       </w:r>
@@ -498,7 +563,7 @@
           <w:color w:val="000000"/>
           <w:sz w:val="24"/>
           <w:szCs w:val="20"/>
-          <w:lang w:val="en-GB" w:eastAsia="en-NL"/>
+          <w:lang w:val="en-GB"/>
         </w:rPr>
         <w:t xml:space="preserve"> to the family</w:t>
       </w:r>
@@ -508,7 +573,7 @@
           <w:color w:val="000000"/>
           <w:sz w:val="24"/>
           <w:szCs w:val="20"/>
-          <w:lang w:val="en-GB" w:eastAsia="en-NL"/>
+          <w:lang w:val="en-GB"/>
         </w:rPr>
         <w:t>.</w:t>
       </w:r>
@@ -518,7 +583,7 @@
           <w:color w:val="000000"/>
           <w:sz w:val="24"/>
           <w:szCs w:val="20"/>
-          <w:lang w:val="en-GB" w:eastAsia="en-NL"/>
+          <w:lang w:val="en-GB"/>
         </w:rPr>
         <w:t xml:space="preserve"> </w:t>
       </w:r>
@@ -528,7 +593,7 @@
           <w:color w:val="000000"/>
           <w:sz w:val="24"/>
           <w:szCs w:val="20"/>
-          <w:lang w:val="en-GB" w:eastAsia="en-NL"/>
+          <w:lang w:val="en-GB"/>
         </w:rPr>
         <w:t>Marco discovers by eavesdropping on his colleagues that everyone is convinced that he snitched</w:t>
       </w:r>
@@ -538,7 +603,7 @@
           <w:color w:val="000000"/>
           <w:sz w:val="24"/>
           <w:szCs w:val="20"/>
-          <w:lang w:val="en-GB" w:eastAsia="en-NL"/>
+          <w:lang w:val="en-GB"/>
         </w:rPr>
         <w:t xml:space="preserve"> and betrayed them all</w:t>
       </w:r>
@@ -548,29 +613,17 @@
           <w:color w:val="000000"/>
           <w:sz w:val="24"/>
           <w:szCs w:val="20"/>
-          <w:lang w:val="en-GB" w:eastAsia="en-NL"/>
-        </w:rPr>
-        <w:t>. Unable</w:t>
-      </w:r>
-      <w:bookmarkStart w:id="0" w:name="_GoBack"/>
-      <w:bookmarkEnd w:id="0"/>
-      <w:r>
-        <w:rPr>
-          <w:rFonts w:ascii="Bahnschrift Condensed" w:eastAsia="Times New Roman" w:hAnsi="Bahnschrift Condensed" w:cs="Arial"/>
-          <w:color w:val="000000"/>
-          <w:sz w:val="24"/>
-          <w:szCs w:val="20"/>
-          <w:lang w:val="en-GB" w:eastAsia="en-NL"/>
-        </w:rPr>
-        <w:t xml:space="preserve"> to prove his innocence and wanting to get out of this situation and start</w:t>
-      </w:r>
-      <w:r>
-        <w:rPr>
-          <w:rFonts w:ascii="Bahnschrift Condensed" w:eastAsia="Times New Roman" w:hAnsi="Bahnschrift Condensed" w:cs="Arial"/>
-          <w:color w:val="000000"/>
-          <w:sz w:val="24"/>
-          <w:szCs w:val="20"/>
-          <w:lang w:val="en-GB" w:eastAsia="en-NL"/>
+          <w:lang w:val="en-GB"/>
+        </w:rPr>
+        <w:t>. Unable to prove his innocence and wanting to get out of this situation and start</w:t>
+      </w:r>
+      <w:r>
+        <w:rPr>
+          <w:rFonts w:ascii="Bahnschrift Condensed" w:eastAsia="Times New Roman" w:hAnsi="Bahnschrift Condensed" w:cs="Arial"/>
+          <w:color w:val="000000"/>
+          <w:sz w:val="24"/>
+          <w:szCs w:val="20"/>
+          <w:lang w:val="en-GB"/>
         </w:rPr>
         <w:t xml:space="preserve"> </w:t>
       </w:r>
@@ -580,7 +633,7 @@
           <w:color w:val="000000"/>
           <w:sz w:val="24"/>
           <w:szCs w:val="20"/>
-          <w:lang w:val="en-GB" w:eastAsia="en-NL"/>
+          <w:lang w:val="en-GB"/>
         </w:rPr>
         <w:t xml:space="preserve">over again. The only solution </w:t>
       </w:r>
@@ -590,7 +643,7 @@
           <w:color w:val="000000"/>
           <w:sz w:val="24"/>
           <w:szCs w:val="20"/>
-          <w:lang w:val="en-GB" w:eastAsia="en-NL"/>
+          <w:lang w:val="en-GB"/>
         </w:rPr>
         <w:t>that comes to his mind</w:t>
       </w:r>
@@ -600,7 +653,7 @@
           <w:color w:val="000000"/>
           <w:sz w:val="24"/>
           <w:szCs w:val="20"/>
-          <w:lang w:val="en-GB" w:eastAsia="en-NL"/>
+          <w:lang w:val="en-GB"/>
         </w:rPr>
         <w:t xml:space="preserve"> to fix his problems is by killing off everyone in his family and leave no traces before he </w:t>
       </w:r>
@@ -610,7 +663,7 @@
           <w:color w:val="000000"/>
           <w:sz w:val="24"/>
           <w:szCs w:val="20"/>
-          <w:lang w:val="en-GB" w:eastAsia="en-NL"/>
+          <w:lang w:val="en-GB"/>
         </w:rPr>
         <w:t>continues with his life.</w:t>
       </w:r>
@@ -625,7 +678,7 @@
           <w:color w:val="000000"/>
           <w:sz w:val="24"/>
           <w:szCs w:val="20"/>
-          <w:lang w:val="en-NL" w:eastAsia="en-NL"/>
+          <w:lang/>
         </w:rPr>
       </w:pPr>
     </w:p>
@@ -639,13 +692,13 @@
           <w:color w:val="000000"/>
           <w:sz w:val="24"/>
           <w:szCs w:val="20"/>
-          <w:lang w:val="en-NL" w:eastAsia="en-NL"/>
-        </w:rPr>
-      </w:pPr>
-    </w:p>
-    <w:p>
-      <w:pPr>
-        <w:pStyle w:val="Lijstalinea"/>
+          <w:lang/>
+        </w:rPr>
+      </w:pPr>
+    </w:p>
+    <w:p>
+      <w:pPr>
+        <w:pStyle w:val="ListParagraph"/>
         <w:numPr>
           <w:ilvl w:val="0"/>
           <w:numId w:val="2"/>
@@ -657,7 +710,7 @@
           <w:color w:val="000000"/>
           <w:sz w:val="24"/>
           <w:szCs w:val="20"/>
-          <w:lang w:val="en-NL" w:eastAsia="en-NL"/>
+          <w:lang/>
         </w:rPr>
       </w:pPr>
       <w:r>
@@ -667,14 +720,14 @@
           <w:sz w:val="32"/>
           <w:szCs w:val="27"/>
           <w:bdr w:val="none" w:sz="0" w:space="0" w:color="auto" w:frame="1"/>
-          <w:lang w:val="en-NL" w:eastAsia="en-NL"/>
+          <w:lang/>
         </w:rPr>
         <w:t>Main goal </w:t>
       </w:r>
     </w:p>
     <w:p>
       <w:pPr>
-        <w:pStyle w:val="Lijstalinea"/>
+        <w:pStyle w:val="ListParagraph"/>
         <w:numPr>
           <w:ilvl w:val="1"/>
           <w:numId w:val="2"/>
@@ -686,23 +739,23 @@
           <w:color w:val="000000"/>
           <w:sz w:val="24"/>
           <w:szCs w:val="20"/>
-          <w:lang w:val="en-NL" w:eastAsia="en-NL"/>
-        </w:rPr>
-      </w:pPr>
-      <w:r>
-        <w:rPr>
-          <w:rFonts w:ascii="Bahnschrift Condensed" w:eastAsia="Times New Roman" w:hAnsi="Bahnschrift Condensed" w:cs="Arial"/>
-          <w:color w:val="000000"/>
-          <w:sz w:val="24"/>
-          <w:szCs w:val="20"/>
-          <w:lang w:val="en-GB" w:eastAsia="en-NL"/>
+          <w:lang/>
+        </w:rPr>
+      </w:pPr>
+      <w:r>
+        <w:rPr>
+          <w:rFonts w:ascii="Bahnschrift Condensed" w:eastAsia="Times New Roman" w:hAnsi="Bahnschrift Condensed" w:cs="Arial"/>
+          <w:color w:val="000000"/>
+          <w:sz w:val="24"/>
+          <w:szCs w:val="20"/>
+          <w:lang w:val="en-GB"/>
         </w:rPr>
         <w:t>Don’t die</w:t>
       </w:r>
     </w:p>
     <w:p>
       <w:pPr>
-        <w:pStyle w:val="Lijstalinea"/>
+        <w:pStyle w:val="ListParagraph"/>
         <w:numPr>
           <w:ilvl w:val="1"/>
           <w:numId w:val="2"/>
@@ -714,23 +767,23 @@
           <w:color w:val="000000"/>
           <w:sz w:val="24"/>
           <w:szCs w:val="20"/>
-          <w:lang w:val="en-NL" w:eastAsia="en-NL"/>
-        </w:rPr>
-      </w:pPr>
-      <w:r>
-        <w:rPr>
-          <w:rFonts w:ascii="Bahnschrift Condensed" w:eastAsia="Times New Roman" w:hAnsi="Bahnschrift Condensed" w:cs="Arial"/>
-          <w:color w:val="000000"/>
-          <w:sz w:val="24"/>
-          <w:szCs w:val="20"/>
-          <w:lang w:val="en-GB" w:eastAsia="en-NL"/>
+          <w:lang/>
+        </w:rPr>
+      </w:pPr>
+      <w:r>
+        <w:rPr>
+          <w:rFonts w:ascii="Bahnschrift Condensed" w:eastAsia="Times New Roman" w:hAnsi="Bahnschrift Condensed" w:cs="Arial"/>
+          <w:color w:val="000000"/>
+          <w:sz w:val="24"/>
+          <w:szCs w:val="20"/>
+          <w:lang w:val="en-GB"/>
         </w:rPr>
         <w:t>Survive</w:t>
       </w:r>
     </w:p>
     <w:p>
       <w:pPr>
-        <w:pStyle w:val="Lijstalinea"/>
+        <w:pStyle w:val="ListParagraph"/>
         <w:numPr>
           <w:ilvl w:val="1"/>
           <w:numId w:val="2"/>
@@ -742,23 +795,23 @@
           <w:color w:val="000000"/>
           <w:sz w:val="24"/>
           <w:szCs w:val="20"/>
-          <w:lang w:val="en-NL" w:eastAsia="en-NL"/>
-        </w:rPr>
-      </w:pPr>
-      <w:r>
-        <w:rPr>
-          <w:rFonts w:ascii="Bahnschrift Condensed" w:eastAsia="Times New Roman" w:hAnsi="Bahnschrift Condensed" w:cs="Arial"/>
-          <w:color w:val="000000"/>
-          <w:sz w:val="24"/>
-          <w:szCs w:val="20"/>
-          <w:lang w:val="en-GB" w:eastAsia="en-NL"/>
+          <w:lang/>
+        </w:rPr>
+      </w:pPr>
+      <w:r>
+        <w:rPr>
+          <w:rFonts w:ascii="Bahnschrift Condensed" w:eastAsia="Times New Roman" w:hAnsi="Bahnschrift Condensed" w:cs="Arial"/>
+          <w:color w:val="000000"/>
+          <w:sz w:val="24"/>
+          <w:szCs w:val="20"/>
+          <w:lang w:val="en-GB"/>
         </w:rPr>
         <w:t>Endless game</w:t>
       </w:r>
     </w:p>
     <w:p>
       <w:pPr>
-        <w:pStyle w:val="Lijstalinea"/>
+        <w:pStyle w:val="ListParagraph"/>
         <w:numPr>
           <w:ilvl w:val="1"/>
           <w:numId w:val="2"/>
@@ -770,16 +823,16 @@
           <w:color w:val="000000"/>
           <w:sz w:val="24"/>
           <w:szCs w:val="20"/>
-          <w:lang w:val="en-NL" w:eastAsia="en-NL"/>
-        </w:rPr>
-      </w:pPr>
-      <w:r>
-        <w:rPr>
-          <w:rFonts w:ascii="Bahnschrift Condensed" w:eastAsia="Times New Roman" w:hAnsi="Bahnschrift Condensed" w:cs="Arial"/>
-          <w:color w:val="000000"/>
-          <w:sz w:val="24"/>
-          <w:szCs w:val="20"/>
-          <w:lang w:val="en-GB" w:eastAsia="en-NL"/>
+          <w:lang/>
+        </w:rPr>
+      </w:pPr>
+      <w:r>
+        <w:rPr>
+          <w:rFonts w:ascii="Bahnschrift Condensed" w:eastAsia="Times New Roman" w:hAnsi="Bahnschrift Condensed" w:cs="Arial"/>
+          <w:color w:val="000000"/>
+          <w:sz w:val="24"/>
+          <w:szCs w:val="20"/>
+          <w:lang w:val="en-GB"/>
         </w:rPr>
         <w:t>Get the highest score</w:t>
       </w:r>
@@ -789,14 +842,14 @@
           <w:color w:val="000000"/>
           <w:sz w:val="24"/>
           <w:szCs w:val="20"/>
-          <w:lang w:val="en-GB" w:eastAsia="en-NL"/>
+          <w:lang w:val="en-GB"/>
         </w:rPr>
         <w:t xml:space="preserve"> (win the girl)</w:t>
       </w:r>
     </w:p>
     <w:p>
       <w:pPr>
-        <w:pStyle w:val="Lijstalinea"/>
+        <w:pStyle w:val="ListParagraph"/>
         <w:numPr>
           <w:ilvl w:val="1"/>
           <w:numId w:val="2"/>
@@ -808,16 +861,16 @@
           <w:color w:val="000000"/>
           <w:sz w:val="24"/>
           <w:szCs w:val="20"/>
-          <w:lang w:val="en-NL" w:eastAsia="en-NL"/>
-        </w:rPr>
-      </w:pPr>
-      <w:r>
-        <w:rPr>
-          <w:rFonts w:ascii="Bahnschrift Condensed" w:eastAsia="Times New Roman" w:hAnsi="Bahnschrift Condensed" w:cs="Arial"/>
-          <w:color w:val="000000"/>
-          <w:sz w:val="24"/>
-          <w:szCs w:val="20"/>
-          <w:lang w:val="en-GB" w:eastAsia="en-NL"/>
+          <w:lang/>
+        </w:rPr>
+      </w:pPr>
+      <w:r>
+        <w:rPr>
+          <w:rFonts w:ascii="Bahnschrift Condensed" w:eastAsia="Times New Roman" w:hAnsi="Bahnschrift Condensed" w:cs="Arial"/>
+          <w:color w:val="000000"/>
+          <w:sz w:val="24"/>
+          <w:szCs w:val="20"/>
+          <w:lang w:val="en-GB"/>
         </w:rPr>
         <w:t>Defeat the bosses.</w:t>
       </w:r>
@@ -832,13 +885,13 @@
           <w:color w:val="000000"/>
           <w:sz w:val="24"/>
           <w:szCs w:val="20"/>
-          <w:lang w:val="en-NL" w:eastAsia="en-NL"/>
-        </w:rPr>
-      </w:pPr>
-    </w:p>
-    <w:p>
-      <w:pPr>
-        <w:pStyle w:val="Lijstalinea"/>
+          <w:lang/>
+        </w:rPr>
+      </w:pPr>
+    </w:p>
+    <w:p>
+      <w:pPr>
+        <w:pStyle w:val="ListParagraph"/>
         <w:numPr>
           <w:ilvl w:val="0"/>
           <w:numId w:val="2"/>
@@ -850,7 +903,7 @@
           <w:color w:val="000000"/>
           <w:sz w:val="24"/>
           <w:szCs w:val="20"/>
-          <w:lang w:val="en-NL" w:eastAsia="en-NL"/>
+          <w:lang/>
         </w:rPr>
       </w:pPr>
       <w:r>
@@ -860,7 +913,7 @@
           <w:sz w:val="32"/>
           <w:szCs w:val="27"/>
           <w:bdr w:val="none" w:sz="0" w:space="0" w:color="auto" w:frame="1"/>
-          <w:lang w:val="en-NL" w:eastAsia="en-NL"/>
+          <w:lang/>
         </w:rPr>
         <w:t>Functionalities</w:t>
       </w:r>
@@ -871,7 +924,7 @@
           <w:sz w:val="32"/>
           <w:szCs w:val="27"/>
           <w:bdr w:val="none" w:sz="0" w:space="0" w:color="auto" w:frame="1"/>
-          <w:lang w:val="en-GB" w:eastAsia="en-NL"/>
+          <w:lang w:val="en-GB"/>
         </w:rPr>
         <w:t xml:space="preserve"> </w:t>
       </w:r>
@@ -882,14 +935,14 @@
           <w:sz w:val="32"/>
           <w:szCs w:val="27"/>
           <w:bdr w:val="none" w:sz="0" w:space="0" w:color="auto" w:frame="1"/>
-          <w:lang w:val="en-NL" w:eastAsia="en-NL"/>
+          <w:lang/>
         </w:rPr>
         <w:t>Inspiration pictures or sketches to explain look &amp; feel</w:t>
       </w:r>
     </w:p>
     <w:p>
       <w:pPr>
-        <w:pStyle w:val="Lijstalinea"/>
+        <w:pStyle w:val="ListParagraph"/>
         <w:numPr>
           <w:ilvl w:val="1"/>
           <w:numId w:val="2"/>
@@ -901,23 +954,23 @@
           <w:color w:val="000000"/>
           <w:sz w:val="24"/>
           <w:szCs w:val="20"/>
-          <w:lang w:val="en-NL" w:eastAsia="en-NL"/>
-        </w:rPr>
-      </w:pPr>
-      <w:r>
-        <w:rPr>
-          <w:rFonts w:ascii="Bahnschrift Condensed" w:eastAsia="Times New Roman" w:hAnsi="Bahnschrift Condensed" w:cs="Arial"/>
-          <w:color w:val="000000"/>
-          <w:sz w:val="24"/>
-          <w:szCs w:val="20"/>
-          <w:lang w:val="en-GB" w:eastAsia="en-NL"/>
+          <w:lang/>
+        </w:rPr>
+      </w:pPr>
+      <w:r>
+        <w:rPr>
+          <w:rFonts w:ascii="Bahnschrift Condensed" w:eastAsia="Times New Roman" w:hAnsi="Bahnschrift Condensed" w:cs="Arial"/>
+          <w:color w:val="000000"/>
+          <w:sz w:val="24"/>
+          <w:szCs w:val="20"/>
+          <w:lang w:val="en-GB"/>
         </w:rPr>
         <w:t>Change of maps, creates one big map</w:t>
       </w:r>
     </w:p>
     <w:p>
       <w:pPr>
-        <w:pStyle w:val="Lijstalinea"/>
+        <w:pStyle w:val="ListParagraph"/>
         <w:numPr>
           <w:ilvl w:val="1"/>
           <w:numId w:val="2"/>
@@ -929,23 +982,23 @@
           <w:color w:val="000000"/>
           <w:sz w:val="24"/>
           <w:szCs w:val="20"/>
-          <w:lang w:val="en-NL" w:eastAsia="en-NL"/>
-        </w:rPr>
-      </w:pPr>
-      <w:r>
-        <w:rPr>
-          <w:rFonts w:ascii="Bahnschrift Condensed" w:eastAsia="Times New Roman" w:hAnsi="Bahnschrift Condensed" w:cs="Arial"/>
-          <w:color w:val="000000"/>
-          <w:sz w:val="24"/>
-          <w:szCs w:val="20"/>
-          <w:lang w:val="en-GB" w:eastAsia="en-NL"/>
+          <w:lang/>
+        </w:rPr>
+      </w:pPr>
+      <w:r>
+        <w:rPr>
+          <w:rFonts w:ascii="Bahnschrift Condensed" w:eastAsia="Times New Roman" w:hAnsi="Bahnschrift Condensed" w:cs="Arial"/>
+          <w:color w:val="000000"/>
+          <w:sz w:val="24"/>
+          <w:szCs w:val="20"/>
+          <w:lang w:val="en-GB"/>
         </w:rPr>
         <w:t>Marco POLO</w:t>
       </w:r>
     </w:p>
     <w:p>
       <w:pPr>
-        <w:pStyle w:val="Lijstalinea"/>
+        <w:pStyle w:val="ListParagraph"/>
         <w:numPr>
           <w:ilvl w:val="1"/>
           <w:numId w:val="2"/>
@@ -957,7 +1010,7 @@
           <w:color w:val="000000"/>
           <w:sz w:val="24"/>
           <w:szCs w:val="20"/>
-          <w:lang w:val="en-NL" w:eastAsia="en-NL"/>
+          <w:lang/>
         </w:rPr>
       </w:pPr>
     </w:p>
@@ -971,7 +1024,7 @@
           <w:color w:val="000000"/>
           <w:sz w:val="24"/>
           <w:szCs w:val="20"/>
-          <w:lang w:val="en-NL" w:eastAsia="en-NL"/>
+          <w:lang/>
         </w:rPr>
       </w:pPr>
     </w:p>
@@ -980,7 +1033,6 @@
         <w:rPr>
           <w:rFonts w:ascii="Bahnschrift Condensed" w:hAnsi="Bahnschrift Condensed"/>
           <w:sz w:val="28"/>
-          <w:lang w:val="en-NL"/>
         </w:rPr>
       </w:pPr>
     </w:p>
@@ -1275,7 +1327,7 @@
         <w:rFonts w:asciiTheme="minorHAnsi" w:eastAsiaTheme="minorHAnsi" w:hAnsiTheme="minorHAnsi" w:cstheme="minorBidi"/>
         <w:sz w:val="22"/>
         <w:szCs w:val="22"/>
-        <w:lang w:val="en-NL" w:eastAsia="en-US" w:bidi="ar-SA"/>
+        <w:lang w:eastAsia="en-US" w:bidi="ar-SA"/>
       </w:rPr>
     </w:rPrDefault>
     <w:pPrDefault>
@@ -1661,17 +1713,17 @@
     <w:lsdException w:name="Hashtag" w:semiHidden="1" w:unhideWhenUsed="1"/>
     <w:lsdException w:name="Unresolved Mention" w:semiHidden="1" w:unhideWhenUsed="1"/>
   </w:latentStyles>
-  <w:style w:type="paragraph" w:default="1" w:styleId="Standaard">
+  <w:style w:type="paragraph" w:default="1" w:styleId="Normal">
     <w:name w:val="Normal"/>
     <w:qFormat/>
   </w:style>
-  <w:style w:type="character" w:default="1" w:styleId="Standaardalinea-lettertype">
+  <w:style w:type="character" w:default="1" w:styleId="DefaultParagraphFont">
     <w:name w:val="Default Paragraph Font"/>
     <w:uiPriority w:val="1"/>
     <w:semiHidden/>
     <w:unhideWhenUsed/>
   </w:style>
-  <w:style w:type="table" w:default="1" w:styleId="Standaardtabel">
+  <w:style w:type="table" w:default="1" w:styleId="TableNormal">
     <w:name w:val="Normal Table"/>
     <w:uiPriority w:val="99"/>
     <w:semiHidden/>
@@ -1686,17 +1738,17 @@
       </w:tblCellMar>
     </w:tblPr>
   </w:style>
-  <w:style w:type="numbering" w:default="1" w:styleId="Geenlijst">
+  <w:style w:type="numbering" w:default="1" w:styleId="NoList">
     <w:name w:val="No List"/>
     <w:uiPriority w:val="99"/>
     <w:semiHidden/>
     <w:unhideWhenUsed/>
   </w:style>
-  <w:style w:type="paragraph" w:styleId="Titel">
+  <w:style w:type="paragraph" w:styleId="Title">
     <w:name w:val="Title"/>
-    <w:basedOn w:val="Standaard"/>
-    <w:next w:val="Standaard"/>
-    <w:link w:val="TitelChar"/>
+    <w:basedOn w:val="Normal"/>
+    <w:next w:val="Normal"/>
+    <w:link w:val="TitleChar"/>
     <w:uiPriority w:val="10"/>
     <w:qFormat/>
     <w:rsid w:val="00BE6E54"/>
@@ -1712,10 +1764,10 @@
       <w:szCs w:val="56"/>
     </w:rPr>
   </w:style>
-  <w:style w:type="character" w:customStyle="1" w:styleId="TitelChar">
-    <w:name w:val="Titel Char"/>
-    <w:basedOn w:val="Standaardalinea-lettertype"/>
-    <w:link w:val="Titel"/>
+  <w:style w:type="character" w:customStyle="1" w:styleId="TitleChar">
+    <w:name w:val="Title Char"/>
+    <w:basedOn w:val="DefaultParagraphFont"/>
+    <w:link w:val="Title"/>
     <w:uiPriority w:val="10"/>
     <w:rsid w:val="00BE6E54"/>
     <w:rPr>
@@ -1726,9 +1778,9 @@
       <w:szCs w:val="56"/>
     </w:rPr>
   </w:style>
-  <w:style w:type="paragraph" w:styleId="Lijstalinea">
+  <w:style w:type="paragraph" w:styleId="ListParagraph">
     <w:name w:val="List Paragraph"/>
-    <w:basedOn w:val="Standaard"/>
+    <w:basedOn w:val="Normal"/>
     <w:uiPriority w:val="34"/>
     <w:qFormat/>
     <w:rsid w:val="00BE6E54"/>
